--- a/- Report/2 - Technical/9 - Animation and State Machine/1 - Animation State Machines.docx
+++ b/- Report/2 - Technical/9 - Animation and State Machine/1 - Animation State Machines.docx
@@ -45,14 +45,19 @@
     </w:p>
     <w:p>
       <w:pPr>
-        <w:rPr>
-          <w:rFonts w:ascii="Agency FB" w:hAnsi="Agency FB"/>
-          <w:b/>
-          <w:bCs/>
-          <w:sz w:val="48"/>
-          <w:szCs w:val="48"/>
+        <w:ind w:left="720"/>
+        <w:rPr>
+          <w:rFonts w:cstheme="minorHAnsi"/>
         </w:rPr>
       </w:pPr>
+      <w:bookmarkStart w:id="0" w:name="_GoBack"/>
+      <w:r>
+        <w:rPr>
+          <w:rFonts w:cstheme="minorHAnsi"/>
+        </w:rPr>
+        <w:t>Each entity that has the ability to change to several animations will be bound by the use of an animation state machine, this will allow us to control the entity’s visuals; locking their visual behaviour into the expected action they are currently performing.</w:t>
+      </w:r>
+      <w:bookmarkEnd w:id="0"/>
     </w:p>
     <w:p>
       <w:pPr>
@@ -80,6 +85,9 @@
         <w:jc w:val="center"/>
       </w:pPr>
       <w:r>
+        <w:rPr>
+          <w:noProof/>
+        </w:rPr>
         <w:drawing>
           <wp:inline distT="0" distB="0" distL="0" distR="0" wp14:anchorId="4678C719" wp14:editId="4A5DA8E1">
             <wp:extent cx="5731510" cy="3823335"/>
@@ -119,8 +127,6 @@
           </wp:inline>
         </w:drawing>
       </w:r>
-      <w:bookmarkStart w:id="0" w:name="_GoBack"/>
-      <w:bookmarkEnd w:id="0"/>
     </w:p>
     <w:p>
       <w:pPr>
@@ -134,14 +140,27 @@
       <w:r>
         <w:t xml:space="preserve">Figure </w:t>
       </w:r>
-      <w:fldSimple w:instr=" SEQ Figure \* ARABIC ">
-        <w:r>
-          <w:rPr>
-            <w:noProof/>
-          </w:rPr>
-          <w:t>1</w:t>
-        </w:r>
-      </w:fldSimple>
+      <w:r>
+        <w:fldChar w:fldCharType="begin"/>
+      </w:r>
+      <w:r>
+        <w:instrText xml:space="preserve"> SEQ Figure \* ARABIC </w:instrText>
+      </w:r>
+      <w:r>
+        <w:fldChar w:fldCharType="separate"/>
+      </w:r>
+      <w:r>
+        <w:rPr>
+          <w:noProof/>
+        </w:rPr>
+        <w:t>1</w:t>
+      </w:r>
+      <w:r>
+        <w:rPr>
+          <w:noProof/>
+        </w:rPr>
+        <w:fldChar w:fldCharType="end"/>
+      </w:r>
       <w:r>
         <w:t xml:space="preserve"> - Player Character animation </w:t>
       </w:r>

--- a/- Report/2 - Technical/9 - Animation and State Machine/1 - Animation State Machines.docx
+++ b/- Report/2 - Technical/9 - Animation and State Machine/1 - Animation State Machines.docx
@@ -50,13 +50,21 @@
           <w:rFonts w:cstheme="minorHAnsi"/>
         </w:rPr>
       </w:pPr>
-      <w:bookmarkStart w:id="0" w:name="_GoBack"/>
       <w:r>
         <w:rPr>
           <w:rFonts w:cstheme="minorHAnsi"/>
         </w:rPr>
         <w:t>Each entity that has the ability to change to several animations will be bound by the use of an animation state machine, this will allow us to control the entity’s visuals; locking their visual behaviour into the expected action they are currently performing.</w:t>
       </w:r>
+    </w:p>
+    <w:p>
+      <w:pPr>
+        <w:ind w:left="720"/>
+        <w:rPr>
+          <w:rFonts w:cstheme="minorHAnsi"/>
+        </w:rPr>
+      </w:pPr>
+      <w:bookmarkStart w:id="0" w:name="_GoBack"/>
       <w:bookmarkEnd w:id="0"/>
     </w:p>
     <w:p>
@@ -65,8 +73,8 @@
           <w:rFonts w:cstheme="minorHAnsi"/>
           <w:b/>
           <w:bCs/>
-          <w:sz w:val="24"/>
-          <w:szCs w:val="24"/>
+          <w:sz w:val="28"/>
+          <w:szCs w:val="28"/>
         </w:rPr>
       </w:pPr>
       <w:r>
@@ -74,8 +82,8 @@
           <w:rFonts w:cstheme="minorHAnsi"/>
           <w:b/>
           <w:bCs/>
-          <w:sz w:val="24"/>
-          <w:szCs w:val="24"/>
+          <w:sz w:val="28"/>
+          <w:szCs w:val="28"/>
         </w:rPr>
         <w:t>The Player:</w:t>
       </w:r>
@@ -85,13 +93,10 @@
         <w:jc w:val="center"/>
       </w:pPr>
       <w:r>
-        <w:rPr>
-          <w:noProof/>
-        </w:rPr>
         <w:drawing>
-          <wp:inline distT="0" distB="0" distL="0" distR="0" wp14:anchorId="4678C719" wp14:editId="4A5DA8E1">
-            <wp:extent cx="5731510" cy="3823335"/>
-            <wp:effectExtent l="0" t="0" r="2540" b="5715"/>
+          <wp:inline distT="0" distB="0" distL="0" distR="0" wp14:anchorId="56EA1AF3" wp14:editId="2F068DC2">
+            <wp:extent cx="4859283" cy="3240000"/>
+            <wp:effectExtent l="0" t="0" r="0" b="0"/>
             <wp:docPr id="1" name="Picture 1"/>
             <wp:cNvGraphicFramePr>
               <a:graphicFrameLocks xmlns:a="http://schemas.openxmlformats.org/drawingml/2006/main" noChangeAspect="1"/>
@@ -103,23 +108,30 @@
                     <pic:cNvPr id="1" name=""/>
                     <pic:cNvPicPr/>
                   </pic:nvPicPr>
-                  <pic:blipFill>
+                  <pic:blipFill rotWithShape="1">
                     <a:blip r:embed="rId6"/>
-                    <a:stretch>
-                      <a:fillRect/>
-                    </a:stretch>
+                    <a:srcRect l="3231" t="3701" r="5610" b="12336"/>
+                    <a:stretch/>
                   </pic:blipFill>
-                  <pic:spPr>
+                  <pic:spPr bwMode="auto">
                     <a:xfrm>
                       <a:off x="0" y="0"/>
-                      <a:ext cx="5731510" cy="3823335"/>
+                      <a:ext cx="4859283" cy="3240000"/>
                     </a:xfrm>
                     <a:prstGeom prst="rect">
                       <a:avLst/>
                     </a:prstGeom>
+                    <a:ln>
+                      <a:noFill/>
+                    </a:ln>
                     <a:effectLst>
                       <a:softEdge rad="31750"/>
                     </a:effectLst>
+                    <a:extLst>
+                      <a:ext uri="{53640926-AAD7-44D8-BBD7-CCE9431645EC}">
+                        <a14:shadowObscured xmlns:a14="http://schemas.microsoft.com/office/drawing/2010/main"/>
+                      </a:ext>
+                    </a:extLst>
                   </pic:spPr>
                 </pic:pic>
               </a:graphicData>
@@ -140,27 +152,14 @@
       <w:r>
         <w:t xml:space="preserve">Figure </w:t>
       </w:r>
-      <w:r>
-        <w:fldChar w:fldCharType="begin"/>
-      </w:r>
-      <w:r>
-        <w:instrText xml:space="preserve"> SEQ Figure \* ARABIC </w:instrText>
-      </w:r>
-      <w:r>
-        <w:fldChar w:fldCharType="separate"/>
-      </w:r>
-      <w:r>
-        <w:rPr>
-          <w:noProof/>
-        </w:rPr>
-        <w:t>1</w:t>
-      </w:r>
-      <w:r>
-        <w:rPr>
-          <w:noProof/>
-        </w:rPr>
-        <w:fldChar w:fldCharType="end"/>
-      </w:r>
+      <w:fldSimple w:instr=" SEQ Figure \* ARABIC ">
+        <w:r>
+          <w:rPr>
+            <w:noProof/>
+          </w:rPr>
+          <w:t>1</w:t>
+        </w:r>
+      </w:fldSimple>
       <w:r>
         <w:t xml:space="preserve"> - Player Character animation </w:t>
       </w:r>

--- a/- Report/2 - Technical/9 - Animation and State Machine/1 - Animation State Machines.docx
+++ b/- Report/2 - Technical/9 - Animation and State Machine/1 - Animation State Machines.docx
@@ -64,8 +64,6 @@
           <w:rFonts w:cstheme="minorHAnsi"/>
         </w:rPr>
       </w:pPr>
-      <w:bookmarkStart w:id="0" w:name="_GoBack"/>
-      <w:bookmarkEnd w:id="0"/>
     </w:p>
     <w:p>
       <w:pPr>
@@ -93,6 +91,9 @@
         <w:jc w:val="center"/>
       </w:pPr>
       <w:r>
+        <w:rPr>
+          <w:noProof/>
+        </w:rPr>
         <w:drawing>
           <wp:inline distT="0" distB="0" distL="0" distR="0" wp14:anchorId="56EA1AF3" wp14:editId="2F068DC2">
             <wp:extent cx="4859283" cy="3240000"/>
@@ -152,14 +153,27 @@
       <w:r>
         <w:t xml:space="preserve">Figure </w:t>
       </w:r>
-      <w:fldSimple w:instr=" SEQ Figure \* ARABIC ">
-        <w:r>
-          <w:rPr>
-            <w:noProof/>
-          </w:rPr>
-          <w:t>1</w:t>
-        </w:r>
-      </w:fldSimple>
+      <w:r>
+        <w:fldChar w:fldCharType="begin"/>
+      </w:r>
+      <w:r>
+        <w:instrText xml:space="preserve"> SEQ Figure \* ARABIC </w:instrText>
+      </w:r>
+      <w:r>
+        <w:fldChar w:fldCharType="separate"/>
+      </w:r>
+      <w:r>
+        <w:rPr>
+          <w:noProof/>
+        </w:rPr>
+        <w:t>1</w:t>
+      </w:r>
+      <w:r>
+        <w:rPr>
+          <w:noProof/>
+        </w:rPr>
+        <w:fldChar w:fldCharType="end"/>
+      </w:r>
       <w:r>
         <w:t xml:space="preserve"> - Player Character animation </w:t>
       </w:r>
@@ -168,7 +182,12 @@
       </w:r>
     </w:p>
     <w:sectPr>
-      <w:headerReference w:type="default" r:id="rId7"/>
+      <w:headerReference w:type="even" r:id="rId7"/>
+      <w:headerReference w:type="default" r:id="rId8"/>
+      <w:footerReference w:type="even" r:id="rId9"/>
+      <w:footerReference w:type="default" r:id="rId10"/>
+      <w:headerReference w:type="first" r:id="rId11"/>
+      <w:footerReference w:type="first" r:id="rId12"/>
       <w:pgSz w:w="11906" w:h="16838"/>
       <w:pgMar w:top="1440" w:right="1440" w:bottom="1440" w:left="1440" w:header="708" w:footer="708" w:gutter="0"/>
       <w:cols w:space="708"/>
@@ -203,6 +222,36 @@
 </w:endnotes>
 </file>
 
+<file path=word/footer1.xml><?xml version="1.0" encoding="utf-8"?>
+<w:ftr xmlns:wpc="http://schemas.microsoft.com/office/word/2010/wordprocessingCanvas" xmlns:cx="http://schemas.microsoft.com/office/drawing/2014/chartex" xmlns:cx1="http://schemas.microsoft.com/office/drawing/2015/9/8/chartex" xmlns:cx2="http://schemas.microsoft.com/office/drawing/2015/10/21/chartex" xmlns:cx3="http://schemas.microsoft.com/office/drawing/2016/5/9/chartex" xmlns:cx4="http://schemas.microsoft.com/office/drawing/2016/5/10/chartex" xmlns:cx5="http://schemas.microsoft.com/office/drawing/2016/5/11/chartex" xmlns:cx6="http://schemas.microsoft.com/office/drawing/2016/5/12/chartex" xmlns:cx7="http://schemas.microsoft.com/office/drawing/2016/5/13/chartex" xmlns:cx8="http://schemas.microsoft.com/office/drawing/2016/5/14/chartex" xmlns:mc="http://schemas.openxmlformats.org/markup-compatibility/2006" xmlns:aink="http://schemas.microsoft.com/office/drawing/2016/ink" xmlns:am3d="http://schemas.microsoft.com/office/drawing/2017/model3d" xmlns:o="urn:schemas-microsoft-com:office:office" xmlns:r="http://schemas.openxmlformats.org/officeDocument/2006/relationships" xmlns:m="http://schemas.openxmlformats.org/officeDocument/2006/math" xmlns:v="urn:schemas-microsoft-com:vml" xmlns:wp14="http://schemas.microsoft.com/office/word/2010/wordprocessingDrawing" xmlns:wp="http://schemas.openxmlformats.org/drawingml/2006/wordprocessingDrawing" xmlns:w10="urn:schemas-microsoft-com:office:word" xmlns:w="http://schemas.openxmlformats.org/wordprocessingml/2006/main" xmlns:w14="http://schemas.microsoft.com/office/word/2010/wordml" xmlns:w15="http://schemas.microsoft.com/office/word/2012/wordml" xmlns:w16cid="http://schemas.microsoft.com/office/word/2016/wordml/cid" xmlns:w16se="http://schemas.microsoft.com/office/word/2015/wordml/symex" xmlns:wpg="http://schemas.microsoft.com/office/word/2010/wordprocessingGroup" xmlns:wpi="http://schemas.microsoft.com/office/word/2010/wordprocessingInk" xmlns:wne="http://schemas.microsoft.com/office/word/2006/wordml" xmlns:wps="http://schemas.microsoft.com/office/word/2010/wordprocessingShape" mc:Ignorable="w14 w15 w16se w16cid wp14">
+  <w:p>
+    <w:pPr>
+      <w:pStyle w:val="Footer"/>
+    </w:pPr>
+  </w:p>
+</w:ftr>
+</file>
+
+<file path=word/footer2.xml><?xml version="1.0" encoding="utf-8"?>
+<w:ftr xmlns:wpc="http://schemas.microsoft.com/office/word/2010/wordprocessingCanvas" xmlns:cx="http://schemas.microsoft.com/office/drawing/2014/chartex" xmlns:cx1="http://schemas.microsoft.com/office/drawing/2015/9/8/chartex" xmlns:cx2="http://schemas.microsoft.com/office/drawing/2015/10/21/chartex" xmlns:cx3="http://schemas.microsoft.com/office/drawing/2016/5/9/chartex" xmlns:cx4="http://schemas.microsoft.com/office/drawing/2016/5/10/chartex" xmlns:cx5="http://schemas.microsoft.com/office/drawing/2016/5/11/chartex" xmlns:cx6="http://schemas.microsoft.com/office/drawing/2016/5/12/chartex" xmlns:cx7="http://schemas.microsoft.com/office/drawing/2016/5/13/chartex" xmlns:cx8="http://schemas.microsoft.com/office/drawing/2016/5/14/chartex" xmlns:mc="http://schemas.openxmlformats.org/markup-compatibility/2006" xmlns:aink="http://schemas.microsoft.com/office/drawing/2016/ink" xmlns:am3d="http://schemas.microsoft.com/office/drawing/2017/model3d" xmlns:o="urn:schemas-microsoft-com:office:office" xmlns:r="http://schemas.openxmlformats.org/officeDocument/2006/relationships" xmlns:m="http://schemas.openxmlformats.org/officeDocument/2006/math" xmlns:v="urn:schemas-microsoft-com:vml" xmlns:wp14="http://schemas.microsoft.com/office/word/2010/wordprocessingDrawing" xmlns:wp="http://schemas.openxmlformats.org/drawingml/2006/wordprocessingDrawing" xmlns:w10="urn:schemas-microsoft-com:office:word" xmlns:w="http://schemas.openxmlformats.org/wordprocessingml/2006/main" xmlns:w14="http://schemas.microsoft.com/office/word/2010/wordml" xmlns:w15="http://schemas.microsoft.com/office/word/2012/wordml" xmlns:w16cid="http://schemas.microsoft.com/office/word/2016/wordml/cid" xmlns:w16se="http://schemas.microsoft.com/office/word/2015/wordml/symex" xmlns:wpg="http://schemas.microsoft.com/office/word/2010/wordprocessingGroup" xmlns:wpi="http://schemas.microsoft.com/office/word/2010/wordprocessingInk" xmlns:wne="http://schemas.microsoft.com/office/word/2006/wordml" xmlns:wps="http://schemas.microsoft.com/office/word/2010/wordprocessingShape" mc:Ignorable="w14 w15 w16se w16cid wp14">
+  <w:p>
+    <w:pPr>
+      <w:pStyle w:val="Footer"/>
+    </w:pPr>
+  </w:p>
+</w:ftr>
+</file>
+
+<file path=word/footer3.xml><?xml version="1.0" encoding="utf-8"?>
+<w:ftr xmlns:wpc="http://schemas.microsoft.com/office/word/2010/wordprocessingCanvas" xmlns:cx="http://schemas.microsoft.com/office/drawing/2014/chartex" xmlns:cx1="http://schemas.microsoft.com/office/drawing/2015/9/8/chartex" xmlns:cx2="http://schemas.microsoft.com/office/drawing/2015/10/21/chartex" xmlns:cx3="http://schemas.microsoft.com/office/drawing/2016/5/9/chartex" xmlns:cx4="http://schemas.microsoft.com/office/drawing/2016/5/10/chartex" xmlns:cx5="http://schemas.microsoft.com/office/drawing/2016/5/11/chartex" xmlns:cx6="http://schemas.microsoft.com/office/drawing/2016/5/12/chartex" xmlns:cx7="http://schemas.microsoft.com/office/drawing/2016/5/13/chartex" xmlns:cx8="http://schemas.microsoft.com/office/drawing/2016/5/14/chartex" xmlns:mc="http://schemas.openxmlformats.org/markup-compatibility/2006" xmlns:aink="http://schemas.microsoft.com/office/drawing/2016/ink" xmlns:am3d="http://schemas.microsoft.com/office/drawing/2017/model3d" xmlns:o="urn:schemas-microsoft-com:office:office" xmlns:r="http://schemas.openxmlformats.org/officeDocument/2006/relationships" xmlns:m="http://schemas.openxmlformats.org/officeDocument/2006/math" xmlns:v="urn:schemas-microsoft-com:vml" xmlns:wp14="http://schemas.microsoft.com/office/word/2010/wordprocessingDrawing" xmlns:wp="http://schemas.openxmlformats.org/drawingml/2006/wordprocessingDrawing" xmlns:w10="urn:schemas-microsoft-com:office:word" xmlns:w="http://schemas.openxmlformats.org/wordprocessingml/2006/main" xmlns:w14="http://schemas.microsoft.com/office/word/2010/wordml" xmlns:w15="http://schemas.microsoft.com/office/word/2012/wordml" xmlns:w16cid="http://schemas.microsoft.com/office/word/2016/wordml/cid" xmlns:w16se="http://schemas.microsoft.com/office/word/2015/wordml/symex" xmlns:wpg="http://schemas.microsoft.com/office/word/2010/wordprocessingGroup" xmlns:wpi="http://schemas.microsoft.com/office/word/2010/wordprocessingInk" xmlns:wne="http://schemas.microsoft.com/office/word/2006/wordml" xmlns:wps="http://schemas.microsoft.com/office/word/2010/wordprocessingShape" mc:Ignorable="w14 w15 w16se w16cid wp14">
+  <w:p>
+    <w:pPr>
+      <w:pStyle w:val="Footer"/>
+    </w:pPr>
+  </w:p>
+</w:ftr>
+</file>
+
 <file path=word/footnotes.xml><?xml version="1.0" encoding="utf-8"?>
 <w:footnotes xmlns:wpc="http://schemas.microsoft.com/office/word/2010/wordprocessingCanvas" xmlns:cx="http://schemas.microsoft.com/office/drawing/2014/chartex" xmlns:cx1="http://schemas.microsoft.com/office/drawing/2015/9/8/chartex" xmlns:cx2="http://schemas.microsoft.com/office/drawing/2015/10/21/chartex" xmlns:cx3="http://schemas.microsoft.com/office/drawing/2016/5/9/chartex" xmlns:cx4="http://schemas.microsoft.com/office/drawing/2016/5/10/chartex" xmlns:cx5="http://schemas.microsoft.com/office/drawing/2016/5/11/chartex" xmlns:cx6="http://schemas.microsoft.com/office/drawing/2016/5/12/chartex" xmlns:cx7="http://schemas.microsoft.com/office/drawing/2016/5/13/chartex" xmlns:cx8="http://schemas.microsoft.com/office/drawing/2016/5/14/chartex" xmlns:mc="http://schemas.openxmlformats.org/markup-compatibility/2006" xmlns:aink="http://schemas.microsoft.com/office/drawing/2016/ink" xmlns:am3d="http://schemas.microsoft.com/office/drawing/2017/model3d" xmlns:o="urn:schemas-microsoft-com:office:office" xmlns:r="http://schemas.openxmlformats.org/officeDocument/2006/relationships" xmlns:m="http://schemas.openxmlformats.org/officeDocument/2006/math" xmlns:v="urn:schemas-microsoft-com:vml" xmlns:wp14="http://schemas.microsoft.com/office/word/2010/wordprocessingDrawing" xmlns:wp="http://schemas.openxmlformats.org/drawingml/2006/wordprocessingDrawing" xmlns:w10="urn:schemas-microsoft-com:office:word" xmlns:w="http://schemas.openxmlformats.org/wordprocessingml/2006/main" xmlns:w14="http://schemas.microsoft.com/office/word/2010/wordml" xmlns:w15="http://schemas.microsoft.com/office/word/2012/wordml" xmlns:w16cid="http://schemas.microsoft.com/office/word/2016/wordml/cid" xmlns:w16se="http://schemas.microsoft.com/office/word/2015/wordml/symex" xmlns:wpg="http://schemas.microsoft.com/office/word/2010/wordprocessingGroup" xmlns:wpi="http://schemas.microsoft.com/office/word/2010/wordprocessingInk" xmlns:wne="http://schemas.microsoft.com/office/word/2006/wordml" xmlns:wps="http://schemas.microsoft.com/office/word/2010/wordprocessingShape" mc:Ignorable="w14 w15 w16se w16cid wp14">
   <w:footnote w:type="separator" w:id="-1">
@@ -234,12 +283,41 @@
     <w:pPr>
       <w:pStyle w:val="Header"/>
     </w:pPr>
+  </w:p>
+</w:hdr>
+</file>
+
+<file path=word/header2.xml><?xml version="1.0" encoding="utf-8"?>
+<w:hdr xmlns:wpc="http://schemas.microsoft.com/office/word/2010/wordprocessingCanvas" xmlns:cx="http://schemas.microsoft.com/office/drawing/2014/chartex" xmlns:cx1="http://schemas.microsoft.com/office/drawing/2015/9/8/chartex" xmlns:cx2="http://schemas.microsoft.com/office/drawing/2015/10/21/chartex" xmlns:cx3="http://schemas.microsoft.com/office/drawing/2016/5/9/chartex" xmlns:cx4="http://schemas.microsoft.com/office/drawing/2016/5/10/chartex" xmlns:cx5="http://schemas.microsoft.com/office/drawing/2016/5/11/chartex" xmlns:cx6="http://schemas.microsoft.com/office/drawing/2016/5/12/chartex" xmlns:cx7="http://schemas.microsoft.com/office/drawing/2016/5/13/chartex" xmlns:cx8="http://schemas.microsoft.com/office/drawing/2016/5/14/chartex" xmlns:mc="http://schemas.openxmlformats.org/markup-compatibility/2006" xmlns:aink="http://schemas.microsoft.com/office/drawing/2016/ink" xmlns:am3d="http://schemas.microsoft.com/office/drawing/2017/model3d" xmlns:o="urn:schemas-microsoft-com:office:office" xmlns:r="http://schemas.openxmlformats.org/officeDocument/2006/relationships" xmlns:m="http://schemas.openxmlformats.org/officeDocument/2006/math" xmlns:v="urn:schemas-microsoft-com:vml" xmlns:wp14="http://schemas.microsoft.com/office/word/2010/wordprocessingDrawing" xmlns:wp="http://schemas.openxmlformats.org/drawingml/2006/wordprocessingDrawing" xmlns:w10="urn:schemas-microsoft-com:office:word" xmlns:w="http://schemas.openxmlformats.org/wordprocessingml/2006/main" xmlns:w14="http://schemas.microsoft.com/office/word/2010/wordml" xmlns:w15="http://schemas.microsoft.com/office/word/2012/wordml" xmlns:w16cid="http://schemas.microsoft.com/office/word/2016/wordml/cid" xmlns:w16se="http://schemas.microsoft.com/office/word/2015/wordml/symex" xmlns:wpg="http://schemas.microsoft.com/office/word/2010/wordprocessingGroup" xmlns:wpi="http://schemas.microsoft.com/office/word/2010/wordprocessingInk" xmlns:wne="http://schemas.microsoft.com/office/word/2006/wordml" xmlns:wps="http://schemas.microsoft.com/office/word/2010/wordprocessingShape" mc:Ignorable="w14 w15 w16se w16cid wp14">
+  <w:p>
+    <w:pPr>
+      <w:pStyle w:val="Header"/>
+    </w:pPr>
     <w:r>
-      <w:t>Animation</w:t>
+      <w:t>Programming and Implementation</w:t>
     </w:r>
-    <w:r>
-      <w:t>s</w:t>
-    </w:r>
+  </w:p>
+  <w:p>
+    <w:pPr>
+      <w:pStyle w:val="Header"/>
+    </w:pPr>
+  </w:p>
+  <w:p>
+    <w:pPr>
+      <w:pStyle w:val="Header"/>
+    </w:pPr>
+    <w:bookmarkStart w:id="0" w:name="_GoBack"/>
+    <w:bookmarkEnd w:id="0"/>
+  </w:p>
+</w:hdr>
+</file>
+
+<file path=word/header3.xml><?xml version="1.0" encoding="utf-8"?>
+<w:hdr xmlns:wpc="http://schemas.microsoft.com/office/word/2010/wordprocessingCanvas" xmlns:cx="http://schemas.microsoft.com/office/drawing/2014/chartex" xmlns:cx1="http://schemas.microsoft.com/office/drawing/2015/9/8/chartex" xmlns:cx2="http://schemas.microsoft.com/office/drawing/2015/10/21/chartex" xmlns:cx3="http://schemas.microsoft.com/office/drawing/2016/5/9/chartex" xmlns:cx4="http://schemas.microsoft.com/office/drawing/2016/5/10/chartex" xmlns:cx5="http://schemas.microsoft.com/office/drawing/2016/5/11/chartex" xmlns:cx6="http://schemas.microsoft.com/office/drawing/2016/5/12/chartex" xmlns:cx7="http://schemas.microsoft.com/office/drawing/2016/5/13/chartex" xmlns:cx8="http://schemas.microsoft.com/office/drawing/2016/5/14/chartex" xmlns:mc="http://schemas.openxmlformats.org/markup-compatibility/2006" xmlns:aink="http://schemas.microsoft.com/office/drawing/2016/ink" xmlns:am3d="http://schemas.microsoft.com/office/drawing/2017/model3d" xmlns:o="urn:schemas-microsoft-com:office:office" xmlns:r="http://schemas.openxmlformats.org/officeDocument/2006/relationships" xmlns:m="http://schemas.openxmlformats.org/officeDocument/2006/math" xmlns:v="urn:schemas-microsoft-com:vml" xmlns:wp14="http://schemas.microsoft.com/office/word/2010/wordprocessingDrawing" xmlns:wp="http://schemas.openxmlformats.org/drawingml/2006/wordprocessingDrawing" xmlns:w10="urn:schemas-microsoft-com:office:word" xmlns:w="http://schemas.openxmlformats.org/wordprocessingml/2006/main" xmlns:w14="http://schemas.microsoft.com/office/word/2010/wordml" xmlns:w15="http://schemas.microsoft.com/office/word/2012/wordml" xmlns:w16cid="http://schemas.microsoft.com/office/word/2016/wordml/cid" xmlns:w16se="http://schemas.microsoft.com/office/word/2015/wordml/symex" xmlns:wpg="http://schemas.microsoft.com/office/word/2010/wordprocessingGroup" xmlns:wpi="http://schemas.microsoft.com/office/word/2010/wordprocessingInk" xmlns:wne="http://schemas.microsoft.com/office/word/2006/wordml" xmlns:wps="http://schemas.microsoft.com/office/word/2010/wordprocessingShape" mc:Ignorable="w14 w15 w16se w16cid wp14">
+  <w:p>
+    <w:pPr>
+      <w:pStyle w:val="Header"/>
+    </w:pPr>
   </w:p>
 </w:hdr>
 </file>
